--- a/tests/org.obeonetwork.m2doc.tests/resources-migration/version_3/template/withImageMultipleCallsRecursive/withImageMultipleCallsRecursive-migrated-expected.docx
+++ b/tests/org.obeonetwork.m2doc.tests/resources-migration/version_3/template/withImageMultipleCallsRecursive/withImageMultipleCallsRecursive-migrated-expected.docx
@@ -142,7 +142,13 @@
         <w:rPr>
           <w:lang w:val="en-US"/>
         </w:rPr>
-        <w:t>00)}</w:t>
+        <w:t>00)</w:t>
+      </w:r>
+      <w:r>
+        <w:rPr>
+          <w:lang w:val="en-US"/>
+        </w:rPr>
+        <w:t xml:space="preserve">}</w:t>
       </w:r>
     </w:p>
     <w:p>
@@ -169,7 +175,13 @@
         <w:rPr>
           <w:lang w:val="en-US"/>
         </w:rPr>
-        <w:t xml:space="preserve"> 3}</w:t>
+        <w:t xml:space="preserve"> 3</w:t>
+      </w:r>
+      <w:r>
+        <w:rPr>
+          <w:lang w:val="en-US"/>
+        </w:rPr>
+        <w:t xml:space="preserve">}</w:t>
       </w:r>
     </w:p>
     <w:p>
@@ -182,7 +194,13 @@
         <w:rPr>
           <w:lang w:val="en-US"/>
         </w:rPr>
-        <w:t>{m:</w:t>
+        <w:t>{</w:t>
+      </w:r>
+      <w:r>
+        <w:rPr>
+          <w:lang w:val="en-US"/>
+        </w:rPr>
+        <w:t>m:</w:t>
       </w:r>
       <w:r>
         <w:rPr>

--- a/tests/org.obeonetwork.m2doc.tests/resources-migration/version_3/template/withImageMultipleCallsRecursive/withImageMultipleCallsRecursive-migrated-expected.docx
+++ b/tests/org.obeonetwork.m2doc.tests/resources-migration/version_3/template/withImageMultipleCallsRecursive/withImageMultipleCallsRecursive-migrated-expected.docx
@@ -81,7 +81,7 @@
         <w:rPr>
           <w:lang w:val="en-US"/>
         </w:rPr>
-        <w:t>{m:template myTemplate(</w:t>
+        <w:t>{m:template public myTemplate(</w:t>
       </w:r>
       <w:r>
         <w:rPr>
